--- a/2023-11-09-typescript/docs/typescript.docx
+++ b/2023-11-09-typescript/docs/typescript.docx
@@ -1284,6 +1284,7 @@
       <w:pPr>
         <w:bidi/>
         <w:rPr>
+          <w:rFonts w:hint="cs"/>
           <w:sz w:val="28"/>
           <w:szCs w:val="28"/>
           <w:rtl/>
@@ -1513,7 +1514,6 @@
       <w:pPr>
         <w:bidi/>
         <w:rPr>
-          <w:rFonts w:hint="cs"/>
           <w:sz w:val="28"/>
           <w:szCs w:val="28"/>
           <w:rtl/>
@@ -1542,10 +1542,614 @@
           <w:szCs w:val="28"/>
           <w:rtl/>
         </w:rPr>
-        <w:t>. זוהי התוכנית שבעצם היא הקומפיילר של טייפסקריפט</w:t>
+        <w:t xml:space="preserve">. זוהי התוכנית שבעצם היא הקומפיילר של </w:t>
+      </w:r>
+      <w:proofErr w:type="spellStart"/>
+      <w:r>
+        <w:rPr>
+          <w:rFonts w:hint="cs"/>
+          <w:sz w:val="28"/>
+          <w:szCs w:val="28"/>
+          <w:rtl/>
+        </w:rPr>
+        <w:t>טייפסקריפט</w:t>
+      </w:r>
+      <w:proofErr w:type="spellEnd"/>
+    </w:p>
+    <w:p>
+      <w:pPr>
+        <w:bidi/>
+        <w:rPr>
+          <w:sz w:val="28"/>
+          <w:szCs w:val="28"/>
+          <w:rtl/>
+        </w:rPr>
+      </w:pPr>
+    </w:p>
+    <w:p>
+      <w:pPr>
+        <w:bidi/>
+        <w:rPr>
+          <w:rFonts w:hint="cs"/>
+          <w:sz w:val="28"/>
+          <w:szCs w:val="28"/>
+          <w:rtl/>
+        </w:rPr>
+      </w:pPr>
+      <w:r>
+        <w:rPr>
+          <w:rFonts w:hint="cs"/>
+          <w:sz w:val="28"/>
+          <w:szCs w:val="28"/>
+          <w:rtl/>
+        </w:rPr>
+        <w:t xml:space="preserve">מרכיבים חדשים </w:t>
+      </w:r>
+      <w:proofErr w:type="spellStart"/>
+      <w:r>
+        <w:rPr>
+          <w:rFonts w:hint="cs"/>
+          <w:sz w:val="28"/>
+          <w:szCs w:val="28"/>
+          <w:rtl/>
+        </w:rPr>
+        <w:t>לפרוייקט</w:t>
+      </w:r>
+      <w:proofErr w:type="spellEnd"/>
+      <w:r>
+        <w:rPr>
+          <w:rFonts w:hint="cs"/>
+          <w:sz w:val="28"/>
+          <w:szCs w:val="28"/>
+          <w:rtl/>
+        </w:rPr>
+        <w:t xml:space="preserve"> </w:t>
+      </w:r>
+      <w:proofErr w:type="spellStart"/>
+      <w:r>
+        <w:rPr>
+          <w:rFonts w:hint="cs"/>
+          <w:sz w:val="28"/>
+          <w:szCs w:val="28"/>
+          <w:rtl/>
+        </w:rPr>
+        <w:t>טייפסקריפט</w:t>
+      </w:r>
+      <w:proofErr w:type="spellEnd"/>
+    </w:p>
+    <w:p>
+      <w:pPr>
+        <w:pStyle w:val="a3"/>
+        <w:numPr>
+          <w:ilvl w:val="0"/>
+          <w:numId w:val="3"/>
+        </w:numPr>
+        <w:bidi/>
+        <w:rPr>
+          <w:sz w:val="28"/>
+          <w:szCs w:val="28"/>
+        </w:rPr>
+      </w:pPr>
+      <w:proofErr w:type="spellStart"/>
+      <w:r>
+        <w:rPr>
+          <w:sz w:val="28"/>
+          <w:szCs w:val="28"/>
+        </w:rPr>
+        <w:t>tsconfig.json</w:t>
+      </w:r>
+      <w:proofErr w:type="spellEnd"/>
+    </w:p>
+    <w:p>
+      <w:pPr>
+        <w:pStyle w:val="a3"/>
+        <w:numPr>
+          <w:ilvl w:val="0"/>
+          <w:numId w:val="3"/>
+        </w:numPr>
+        <w:bidi/>
+        <w:rPr>
+          <w:sz w:val="28"/>
+          <w:szCs w:val="28"/>
+        </w:rPr>
+      </w:pPr>
+      <w:r>
+        <w:rPr>
+          <w:rFonts w:hint="cs"/>
+          <w:sz w:val="28"/>
+          <w:szCs w:val="28"/>
+          <w:rtl/>
+        </w:rPr>
+        <w:t xml:space="preserve">תיקיית </w:t>
+      </w:r>
+      <w:proofErr w:type="spellStart"/>
+      <w:r>
+        <w:rPr>
+          <w:sz w:val="28"/>
+          <w:szCs w:val="28"/>
+        </w:rPr>
+        <w:t>src</w:t>
+      </w:r>
+      <w:proofErr w:type="spellEnd"/>
+      <w:r>
+        <w:rPr>
+          <w:rFonts w:hint="cs"/>
+          <w:sz w:val="28"/>
+          <w:szCs w:val="28"/>
+          <w:rtl/>
+        </w:rPr>
+        <w:t xml:space="preserve"> שתכיל את כל קבצי ה-</w:t>
+      </w:r>
+      <w:proofErr w:type="spellStart"/>
+      <w:r>
+        <w:rPr>
+          <w:sz w:val="28"/>
+          <w:szCs w:val="28"/>
+        </w:rPr>
+        <w:t>ts</w:t>
+      </w:r>
+      <w:proofErr w:type="spellEnd"/>
+    </w:p>
+    <w:p>
+      <w:pPr>
+        <w:bidi/>
+        <w:rPr>
+          <w:sz w:val="28"/>
+          <w:szCs w:val="28"/>
+          <w:rtl/>
+        </w:rPr>
+      </w:pPr>
+    </w:p>
+    <w:p>
+      <w:pPr>
+        <w:bidi/>
+        <w:rPr>
+          <w:rFonts w:hint="cs"/>
+          <w:sz w:val="28"/>
+          <w:szCs w:val="28"/>
+          <w:rtl/>
+        </w:rPr>
+      </w:pPr>
+      <w:r>
+        <w:rPr>
+          <w:rFonts w:hint="cs"/>
+          <w:sz w:val="28"/>
+          <w:szCs w:val="28"/>
+          <w:rtl/>
+        </w:rPr>
+        <w:t xml:space="preserve">קבצי </w:t>
+      </w:r>
+      <w:proofErr w:type="spellStart"/>
+      <w:r>
+        <w:rPr>
+          <w:rFonts w:hint="cs"/>
+          <w:sz w:val="28"/>
+          <w:szCs w:val="28"/>
+          <w:rtl/>
+        </w:rPr>
+        <w:t>הטייפסקריפט</w:t>
+      </w:r>
+      <w:proofErr w:type="spellEnd"/>
+      <w:r>
+        <w:rPr>
+          <w:rFonts w:hint="cs"/>
+          <w:sz w:val="28"/>
+          <w:szCs w:val="28"/>
+          <w:rtl/>
+        </w:rPr>
+        <w:t xml:space="preserve"> לעולם לא יופצו למשתמשים מכיוון שאין בהם צורך. מה שהמשתמשים יצטרכו הם קבצי ה-</w:t>
+      </w:r>
+      <w:proofErr w:type="spellStart"/>
+      <w:r>
+        <w:rPr>
+          <w:sz w:val="28"/>
+          <w:szCs w:val="28"/>
+        </w:rPr>
+        <w:t>javascript</w:t>
+      </w:r>
+      <w:proofErr w:type="spellEnd"/>
+      <w:r>
+        <w:rPr>
+          <w:rFonts w:hint="cs"/>
+          <w:sz w:val="28"/>
+          <w:szCs w:val="28"/>
+          <w:rtl/>
+        </w:rPr>
+        <w:t xml:space="preserve"> שיתקבלו כתוצאה מקומפילציית </w:t>
+      </w:r>
+      <w:proofErr w:type="spellStart"/>
+      <w:r>
+        <w:rPr>
+          <w:rFonts w:hint="cs"/>
+          <w:sz w:val="28"/>
+          <w:szCs w:val="28"/>
+          <w:rtl/>
+        </w:rPr>
+        <w:t>הטייפסקריפט</w:t>
+      </w:r>
+      <w:proofErr w:type="spellEnd"/>
+      <w:r>
+        <w:rPr>
+          <w:rFonts w:hint="cs"/>
+          <w:sz w:val="28"/>
+          <w:szCs w:val="28"/>
+          <w:rtl/>
+        </w:rPr>
+        <w:t>.</w:t>
+      </w:r>
+    </w:p>
+    <w:p>
+      <w:pPr>
+        <w:bidi/>
+        <w:rPr>
+          <w:sz w:val="28"/>
+          <w:szCs w:val="28"/>
+        </w:rPr>
+      </w:pPr>
+      <w:r>
+        <w:rPr>
+          <w:rFonts w:hint="cs"/>
+          <w:sz w:val="28"/>
+          <w:szCs w:val="28"/>
+          <w:rtl/>
+        </w:rPr>
+        <w:t xml:space="preserve">כמו כן, לא נצטרך לעשות </w:t>
+      </w:r>
+      <w:proofErr w:type="spellStart"/>
+      <w:r>
+        <w:rPr>
+          <w:sz w:val="28"/>
+          <w:szCs w:val="28"/>
+        </w:rPr>
+        <w:t>git</w:t>
+      </w:r>
+      <w:proofErr w:type="spellEnd"/>
+      <w:r>
+        <w:rPr>
+          <w:sz w:val="28"/>
+          <w:szCs w:val="28"/>
+        </w:rPr>
+        <w:t xml:space="preserve"> commit</w:t>
+      </w:r>
+      <w:r>
+        <w:rPr>
+          <w:rFonts w:hint="cs"/>
+          <w:sz w:val="28"/>
+          <w:szCs w:val="28"/>
+          <w:rtl/>
+        </w:rPr>
+        <w:t xml:space="preserve"> </w:t>
+      </w:r>
+      <w:proofErr w:type="spellStart"/>
+      <w:r>
+        <w:rPr>
+          <w:rFonts w:hint="cs"/>
+          <w:sz w:val="28"/>
+          <w:szCs w:val="28"/>
+          <w:rtl/>
+        </w:rPr>
+        <w:t>לקבצי</w:t>
+      </w:r>
+      <w:proofErr w:type="spellEnd"/>
+      <w:r>
+        <w:rPr>
+          <w:rFonts w:hint="cs"/>
+          <w:sz w:val="28"/>
+          <w:szCs w:val="28"/>
+          <w:rtl/>
+        </w:rPr>
+        <w:t xml:space="preserve"> ה-</w:t>
+      </w:r>
+      <w:proofErr w:type="spellStart"/>
+      <w:r>
+        <w:rPr>
+          <w:sz w:val="28"/>
+          <w:szCs w:val="28"/>
+        </w:rPr>
+        <w:t>javascript</w:t>
+      </w:r>
+      <w:proofErr w:type="spellEnd"/>
+      <w:r>
+        <w:rPr>
+          <w:rFonts w:hint="cs"/>
+          <w:sz w:val="28"/>
+          <w:szCs w:val="28"/>
+          <w:rtl/>
+        </w:rPr>
+        <w:t xml:space="preserve">. מה שחשוב שיהיה </w:t>
+      </w:r>
+      <w:proofErr w:type="spellStart"/>
+      <w:r>
+        <w:rPr>
+          <w:rFonts w:hint="cs"/>
+          <w:sz w:val="28"/>
+          <w:szCs w:val="28"/>
+          <w:rtl/>
+        </w:rPr>
+        <w:t>בגיט</w:t>
+      </w:r>
+      <w:proofErr w:type="spellEnd"/>
+      <w:r>
+        <w:rPr>
+          <w:rFonts w:hint="cs"/>
+          <w:sz w:val="28"/>
+          <w:szCs w:val="28"/>
+          <w:rtl/>
+        </w:rPr>
+        <w:t xml:space="preserve"> הם קבצי </w:t>
+      </w:r>
+      <w:proofErr w:type="spellStart"/>
+      <w:r>
+        <w:rPr>
+          <w:rFonts w:hint="cs"/>
+          <w:sz w:val="28"/>
+          <w:szCs w:val="28"/>
+          <w:rtl/>
+        </w:rPr>
+        <w:t>הטייפסקריפט</w:t>
+      </w:r>
+      <w:proofErr w:type="spellEnd"/>
+      <w:r>
+        <w:rPr>
+          <w:rFonts w:hint="cs"/>
+          <w:sz w:val="28"/>
+          <w:szCs w:val="28"/>
+          <w:rtl/>
+        </w:rPr>
+        <w:t xml:space="preserve"> דווקא.</w:t>
+      </w:r>
+    </w:p>
+    <w:p>
+      <w:pPr>
+        <w:bidi/>
+        <w:rPr>
+          <w:sz w:val="28"/>
+          <w:szCs w:val="28"/>
+        </w:rPr>
+      </w:pPr>
+    </w:p>
+    <w:p>
+      <w:pPr>
+        <w:bidi/>
+        <w:rPr>
+          <w:sz w:val="28"/>
+          <w:szCs w:val="28"/>
+          <w:rtl/>
+        </w:rPr>
+      </w:pPr>
+      <w:r>
+        <w:rPr>
+          <w:rFonts w:hint="cs"/>
+          <w:b/>
+          <w:bCs/>
+          <w:sz w:val="28"/>
+          <w:szCs w:val="28"/>
+          <w:rtl/>
+        </w:rPr>
+        <w:t>לעולם!!!! לעולם לא!!!!!! לעולם לא נערוך ידנית</w:t>
+      </w:r>
+      <w:r>
+        <w:rPr>
+          <w:rFonts w:hint="cs"/>
+          <w:sz w:val="28"/>
+          <w:szCs w:val="28"/>
+          <w:rtl/>
+        </w:rPr>
+        <w:t xml:space="preserve"> את קבצי ה-</w:t>
+      </w:r>
+      <w:proofErr w:type="spellStart"/>
+      <w:r>
+        <w:rPr>
+          <w:sz w:val="28"/>
+          <w:szCs w:val="28"/>
+        </w:rPr>
+        <w:t>javascript</w:t>
+      </w:r>
+      <w:proofErr w:type="spellEnd"/>
+      <w:r>
+        <w:rPr>
+          <w:rFonts w:hint="cs"/>
+          <w:sz w:val="28"/>
+          <w:szCs w:val="28"/>
+          <w:rtl/>
+        </w:rPr>
+        <w:t xml:space="preserve"> שיצר </w:t>
+      </w:r>
+      <w:proofErr w:type="spellStart"/>
+      <w:r>
+        <w:rPr>
+          <w:rFonts w:hint="cs"/>
+          <w:sz w:val="28"/>
+          <w:szCs w:val="28"/>
+          <w:rtl/>
+        </w:rPr>
+        <w:t>הטייפסקריפט</w:t>
+      </w:r>
+      <w:proofErr w:type="spellEnd"/>
+      <w:r>
+        <w:rPr>
+          <w:rFonts w:hint="cs"/>
+          <w:sz w:val="28"/>
+          <w:szCs w:val="28"/>
+          <w:rtl/>
+        </w:rPr>
+        <w:t>. אם נעשה זאת אנו עלולים לתקוע לעצמנו מקלות בגלגלים.</w:t>
+      </w:r>
+    </w:p>
+    <w:p>
+      <w:pPr>
+        <w:bidi/>
+        <w:rPr>
+          <w:sz w:val="28"/>
+          <w:szCs w:val="28"/>
+          <w:rtl/>
+        </w:rPr>
+      </w:pPr>
+    </w:p>
+    <w:p>
+      <w:pPr>
+        <w:bidi/>
+        <w:rPr>
+          <w:sz w:val="28"/>
+          <w:szCs w:val="28"/>
+          <w:rtl/>
+        </w:rPr>
+      </w:pPr>
+      <w:proofErr w:type="spellStart"/>
+      <w:r>
+        <w:rPr>
+          <w:rFonts w:hint="cs"/>
+          <w:sz w:val="28"/>
+          <w:szCs w:val="28"/>
+          <w:rtl/>
+        </w:rPr>
+        <w:t>בטייפסקריפט</w:t>
+      </w:r>
+      <w:proofErr w:type="spellEnd"/>
+      <w:r>
+        <w:rPr>
+          <w:rFonts w:hint="cs"/>
+          <w:sz w:val="28"/>
+          <w:szCs w:val="28"/>
+          <w:rtl/>
+        </w:rPr>
+        <w:t xml:space="preserve">, משתנה שמוגדר ללא </w:t>
+      </w:r>
+      <w:proofErr w:type="spellStart"/>
+      <w:r>
+        <w:rPr>
+          <w:rFonts w:hint="cs"/>
+          <w:sz w:val="28"/>
+          <w:szCs w:val="28"/>
+          <w:rtl/>
+        </w:rPr>
+        <w:t>איתחול</w:t>
+      </w:r>
+      <w:proofErr w:type="spellEnd"/>
+      <w:r>
+        <w:rPr>
+          <w:rFonts w:hint="cs"/>
+          <w:sz w:val="28"/>
+          <w:szCs w:val="28"/>
+          <w:rtl/>
+        </w:rPr>
+        <w:t xml:space="preserve">, מקבל אוטומטית את הטיפוס </w:t>
+      </w:r>
+      <w:r>
+        <w:rPr>
+          <w:sz w:val="28"/>
+          <w:szCs w:val="28"/>
+        </w:rPr>
+        <w:t>any</w:t>
+      </w:r>
+      <w:r>
+        <w:rPr>
+          <w:rFonts w:hint="cs"/>
+          <w:sz w:val="28"/>
+          <w:szCs w:val="28"/>
+          <w:rtl/>
+        </w:rPr>
+        <w:t>.</w:t>
+      </w:r>
+    </w:p>
+    <w:p>
+      <w:pPr>
+        <w:bidi/>
+        <w:rPr>
+          <w:sz w:val="28"/>
+          <w:szCs w:val="28"/>
+          <w:rtl/>
+        </w:rPr>
+      </w:pPr>
+    </w:p>
+    <w:p>
+      <w:pPr>
+        <w:bidi/>
+        <w:rPr>
+          <w:rFonts w:hint="cs"/>
+          <w:sz w:val="28"/>
+          <w:szCs w:val="28"/>
+          <w:rtl/>
+        </w:rPr>
+      </w:pPr>
+      <w:proofErr w:type="spellStart"/>
+      <w:proofErr w:type="gramStart"/>
+      <w:r>
+        <w:rPr>
+          <w:sz w:val="28"/>
+          <w:szCs w:val="28"/>
+        </w:rPr>
+        <w:lastRenderedPageBreak/>
+        <w:t>tsc</w:t>
+      </w:r>
+      <w:proofErr w:type="spellEnd"/>
+      <w:proofErr w:type="gramEnd"/>
+      <w:r>
+        <w:rPr>
+          <w:sz w:val="28"/>
+          <w:szCs w:val="28"/>
+        </w:rPr>
+        <w:t xml:space="preserve"> –w</w:t>
+      </w:r>
+      <w:r>
+        <w:rPr>
+          <w:rFonts w:hint="cs"/>
+          <w:sz w:val="28"/>
+          <w:szCs w:val="28"/>
+          <w:rtl/>
+        </w:rPr>
+        <w:t xml:space="preserve">: נעבוד כך כדי </w:t>
+      </w:r>
+      <w:proofErr w:type="spellStart"/>
+      <w:r>
+        <w:rPr>
+          <w:rFonts w:hint="cs"/>
+          <w:sz w:val="28"/>
+          <w:szCs w:val="28"/>
+          <w:rtl/>
+        </w:rPr>
+        <w:t>שהטטיפסקריפט</w:t>
+      </w:r>
+      <w:proofErr w:type="spellEnd"/>
+      <w:r>
+        <w:rPr>
+          <w:rFonts w:hint="cs"/>
+          <w:sz w:val="28"/>
+          <w:szCs w:val="28"/>
+          <w:rtl/>
+        </w:rPr>
+        <w:t xml:space="preserve"> יהיה רגיש לשינויים בקבצי ה-</w:t>
+      </w:r>
+      <w:proofErr w:type="spellStart"/>
+      <w:r>
+        <w:rPr>
+          <w:sz w:val="28"/>
+          <w:szCs w:val="28"/>
+        </w:rPr>
+        <w:t>ts</w:t>
+      </w:r>
+      <w:proofErr w:type="spellEnd"/>
+      <w:r>
+        <w:rPr>
+          <w:rFonts w:hint="cs"/>
+          <w:sz w:val="28"/>
+          <w:szCs w:val="28"/>
+          <w:rtl/>
+        </w:rPr>
+        <w:t xml:space="preserve"> שלנו, ויקמפל מחדש בכל פעם שאנו עושים שינוי</w:t>
       </w:r>
       <w:bookmarkStart w:id="0" w:name="_GoBack"/>
       <w:bookmarkEnd w:id="0"/>
+    </w:p>
+    <w:p>
+      <w:pPr>
+        <w:bidi/>
+        <w:rPr>
+          <w:rFonts w:hint="cs"/>
+          <w:sz w:val="28"/>
+          <w:szCs w:val="28"/>
+        </w:rPr>
+      </w:pPr>
     </w:p>
     <w:sectPr>
       <w:pgSz w:w="12240" w:h="15840"/>
@@ -1560,9 +2164,9 @@
 <file path=word/numbering.xml><?xml version="1.0" encoding="utf-8"?>
 <w:numbering xmlns:wpc="http://schemas.microsoft.com/office/word/2010/wordprocessingCanvas" xmlns:cx="http://schemas.microsoft.com/office/drawing/2014/chartex" xmlns:cx1="http://schemas.microsoft.com/office/drawing/2015/9/8/chartex" xmlns:mc="http://schemas.openxmlformats.org/markup-compatibility/2006" xmlns:o="urn:schemas-microsoft-com:office:office" xmlns:r="http://schemas.openxmlformats.org/officeDocument/2006/relationships" xmlns:m="http://schemas.openxmlformats.org/officeDocument/2006/math" xmlns:v="urn:schemas-microsoft-com:vml" xmlns:wp14="http://schemas.microsoft.com/office/word/2010/wordprocessingDrawing" xmlns:wp="http://schemas.openxmlformats.org/drawingml/2006/wordprocessingDrawing" xmlns:w10="urn:schemas-microsoft-com:office:word" xmlns:w="http://schemas.openxmlformats.org/wordprocessingml/2006/main" xmlns:w14="http://schemas.microsoft.com/office/word/2010/wordml" xmlns:w15="http://schemas.microsoft.com/office/word/2012/wordml" xmlns:w16se="http://schemas.microsoft.com/office/word/2015/wordml/symex" xmlns:wpg="http://schemas.microsoft.com/office/word/2010/wordprocessingGroup" xmlns:wpi="http://schemas.microsoft.com/office/word/2010/wordprocessingInk" xmlns:wne="http://schemas.microsoft.com/office/word/2006/wordml" xmlns:wps="http://schemas.microsoft.com/office/word/2010/wordprocessingShape" mc:Ignorable="w14 w15 w16se wp14">
   <w:abstractNum w:abstractNumId="0" w15:restartNumberingAfterBreak="0">
-    <w:nsid w:val="32617319"/>
+    <w:nsid w:val="10CA3BFD"/>
     <w:multiLevelType w:val="hybridMultilevel"/>
-    <w:tmpl w:val="412E0ABA"/>
+    <w:tmpl w:val="BB9C07AA"/>
     <w:lvl w:ilvl="0" w:tplc="0409000F">
       <w:start w:val="1"/>
       <w:numFmt w:val="decimal"/>
@@ -1649,6 +2253,95 @@
     </w:lvl>
   </w:abstractNum>
   <w:abstractNum w:abstractNumId="1" w15:restartNumberingAfterBreak="0">
+    <w:nsid w:val="32617319"/>
+    <w:multiLevelType w:val="hybridMultilevel"/>
+    <w:tmpl w:val="412E0ABA"/>
+    <w:lvl w:ilvl="0" w:tplc="0409000F">
+      <w:start w:val="1"/>
+      <w:numFmt w:val="decimal"/>
+      <w:lvlText w:val="%1."/>
+      <w:lvlJc w:val="left"/>
+      <w:pPr>
+        <w:ind w:left="720" w:hanging="360"/>
+      </w:pPr>
+      <w:rPr>
+        <w:rFonts w:hint="default"/>
+      </w:rPr>
+    </w:lvl>
+    <w:lvl w:ilvl="1" w:tplc="04090019" w:tentative="1">
+      <w:start w:val="1"/>
+      <w:numFmt w:val="lowerLetter"/>
+      <w:lvlText w:val="%2."/>
+      <w:lvlJc w:val="left"/>
+      <w:pPr>
+        <w:ind w:left="1440" w:hanging="360"/>
+      </w:pPr>
+    </w:lvl>
+    <w:lvl w:ilvl="2" w:tplc="0409001B" w:tentative="1">
+      <w:start w:val="1"/>
+      <w:numFmt w:val="lowerRoman"/>
+      <w:lvlText w:val="%3."/>
+      <w:lvlJc w:val="right"/>
+      <w:pPr>
+        <w:ind w:left="2160" w:hanging="180"/>
+      </w:pPr>
+    </w:lvl>
+    <w:lvl w:ilvl="3" w:tplc="0409000F" w:tentative="1">
+      <w:start w:val="1"/>
+      <w:numFmt w:val="decimal"/>
+      <w:lvlText w:val="%4."/>
+      <w:lvlJc w:val="left"/>
+      <w:pPr>
+        <w:ind w:left="2880" w:hanging="360"/>
+      </w:pPr>
+    </w:lvl>
+    <w:lvl w:ilvl="4" w:tplc="04090019" w:tentative="1">
+      <w:start w:val="1"/>
+      <w:numFmt w:val="lowerLetter"/>
+      <w:lvlText w:val="%5."/>
+      <w:lvlJc w:val="left"/>
+      <w:pPr>
+        <w:ind w:left="3600" w:hanging="360"/>
+      </w:pPr>
+    </w:lvl>
+    <w:lvl w:ilvl="5" w:tplc="0409001B" w:tentative="1">
+      <w:start w:val="1"/>
+      <w:numFmt w:val="lowerRoman"/>
+      <w:lvlText w:val="%6."/>
+      <w:lvlJc w:val="right"/>
+      <w:pPr>
+        <w:ind w:left="4320" w:hanging="180"/>
+      </w:pPr>
+    </w:lvl>
+    <w:lvl w:ilvl="6" w:tplc="0409000F" w:tentative="1">
+      <w:start w:val="1"/>
+      <w:numFmt w:val="decimal"/>
+      <w:lvlText w:val="%7."/>
+      <w:lvlJc w:val="left"/>
+      <w:pPr>
+        <w:ind w:left="5040" w:hanging="360"/>
+      </w:pPr>
+    </w:lvl>
+    <w:lvl w:ilvl="7" w:tplc="04090019" w:tentative="1">
+      <w:start w:val="1"/>
+      <w:numFmt w:val="lowerLetter"/>
+      <w:lvlText w:val="%8."/>
+      <w:lvlJc w:val="left"/>
+      <w:pPr>
+        <w:ind w:left="5760" w:hanging="360"/>
+      </w:pPr>
+    </w:lvl>
+    <w:lvl w:ilvl="8" w:tplc="0409001B" w:tentative="1">
+      <w:start w:val="1"/>
+      <w:numFmt w:val="lowerRoman"/>
+      <w:lvlText w:val="%9."/>
+      <w:lvlJc w:val="right"/>
+      <w:pPr>
+        <w:ind w:left="6480" w:hanging="180"/>
+      </w:pPr>
+    </w:lvl>
+  </w:abstractNum>
+  <w:abstractNum w:abstractNumId="2" w15:restartNumberingAfterBreak="0">
     <w:nsid w:val="5B603E4A"/>
     <w:multiLevelType w:val="hybridMultilevel"/>
     <w:tmpl w:val="AB6AA0BE"/>
@@ -1762,9 +2455,12 @@
     </w:lvl>
   </w:abstractNum>
   <w:num w:numId="1">
+    <w:abstractNumId w:val="2"/>
+  </w:num>
+  <w:num w:numId="2">
     <w:abstractNumId w:val="1"/>
   </w:num>
-  <w:num w:numId="2">
+  <w:num w:numId="3">
     <w:abstractNumId w:val="0"/>
   </w:num>
 </w:numbering>

--- a/2023-11-09-typescript/docs/typescript.docx
+++ b/2023-11-09-typescript/docs/typescript.docx
@@ -2066,10 +2066,8 @@
       <w:pPr>
         <w:bidi/>
         <w:rPr>
-          <w:rFonts w:hint="cs"/>
-          <w:sz w:val="28"/>
-          <w:szCs w:val="28"/>
-          <w:rtl/>
+          <w:sz w:val="28"/>
+          <w:szCs w:val="28"/>
         </w:rPr>
       </w:pPr>
       <w:proofErr w:type="spellStart"/>
@@ -2138,18 +2136,302 @@
         </w:rPr>
         <w:t xml:space="preserve"> שלנו, ויקמפל מחדש בכל פעם שאנו עושים שינוי</w:t>
       </w:r>
+    </w:p>
+    <w:p>
+      <w:pPr>
+        <w:bidi/>
+        <w:rPr>
+          <w:sz w:val="28"/>
+          <w:szCs w:val="28"/>
+          <w:rtl/>
+        </w:rPr>
+      </w:pPr>
+      <w:r>
+        <w:rPr>
+          <w:sz w:val="28"/>
+          <w:szCs w:val="28"/>
+        </w:rPr>
+        <w:t>Module</w:t>
+      </w:r>
+    </w:p>
+    <w:p>
+      <w:pPr>
+        <w:bidi/>
+        <w:rPr>
+          <w:sz w:val="28"/>
+          <w:szCs w:val="28"/>
+          <w:rtl/>
+        </w:rPr>
+      </w:pPr>
+      <w:r>
+        <w:rPr>
+          <w:rFonts w:hint="cs"/>
+          <w:sz w:val="28"/>
+          <w:szCs w:val="28"/>
+          <w:rtl/>
+        </w:rPr>
+        <w:t xml:space="preserve">כשאנו מגדירים את תגית הסקריפט עם </w:t>
+      </w:r>
+      <w:r>
+        <w:rPr>
+          <w:sz w:val="28"/>
+          <w:szCs w:val="28"/>
+        </w:rPr>
+        <w:t>type="module"</w:t>
+      </w:r>
+      <w:r>
+        <w:rPr>
+          <w:rFonts w:hint="cs"/>
+          <w:sz w:val="28"/>
+          <w:szCs w:val="28"/>
+          <w:rtl/>
+        </w:rPr>
+        <w:t xml:space="preserve"> אנחנו בעצם מבקשים מהדפדפן, להעלות את הקובץ לא בסקופ של ה-</w:t>
+      </w:r>
+      <w:r>
+        <w:rPr>
+          <w:sz w:val="28"/>
+          <w:szCs w:val="28"/>
+        </w:rPr>
+        <w:t>window</w:t>
+      </w:r>
+      <w:r>
+        <w:rPr>
+          <w:rFonts w:hint="cs"/>
+          <w:sz w:val="28"/>
+          <w:szCs w:val="28"/>
+          <w:rtl/>
+        </w:rPr>
+        <w:t xml:space="preserve">. כלומר </w:t>
+      </w:r>
+      <w:r>
+        <w:rPr>
+          <w:sz w:val="28"/>
+          <w:szCs w:val="28"/>
+          <w:rtl/>
+        </w:rPr>
+        <w:t>–</w:t>
+      </w:r>
+      <w:r>
+        <w:rPr>
+          <w:rFonts w:hint="cs"/>
+          <w:sz w:val="28"/>
+          <w:szCs w:val="28"/>
+          <w:rtl/>
+        </w:rPr>
+        <w:t xml:space="preserve"> כאילו הוא מוקף ב-</w:t>
+      </w:r>
+      <w:proofErr w:type="spellStart"/>
+      <w:r>
+        <w:rPr>
+          <w:sz w:val="28"/>
+          <w:szCs w:val="28"/>
+        </w:rPr>
+        <w:t>iife</w:t>
+      </w:r>
+      <w:proofErr w:type="spellEnd"/>
+    </w:p>
+    <w:p>
+      <w:pPr>
+        <w:bidi/>
+        <w:rPr>
+          <w:sz w:val="28"/>
+          <w:szCs w:val="28"/>
+          <w:rtl/>
+        </w:rPr>
+      </w:pPr>
+    </w:p>
+    <w:p>
+      <w:pPr>
+        <w:bidi/>
+        <w:rPr>
+          <w:sz w:val="28"/>
+          <w:szCs w:val="28"/>
+        </w:rPr>
+      </w:pPr>
+      <w:r>
+        <w:rPr>
+          <w:rFonts w:hint="cs"/>
+          <w:sz w:val="28"/>
+          <w:szCs w:val="28"/>
+          <w:rtl/>
+        </w:rPr>
+        <w:t xml:space="preserve">מעבר לסיווג המשתנים, </w:t>
+      </w:r>
+      <w:proofErr w:type="spellStart"/>
+      <w:r>
+        <w:rPr>
+          <w:rFonts w:hint="cs"/>
+          <w:sz w:val="28"/>
+          <w:szCs w:val="28"/>
+          <w:rtl/>
+        </w:rPr>
+        <w:t>טייפסרקיפט</w:t>
+      </w:r>
+      <w:proofErr w:type="spellEnd"/>
+      <w:r>
+        <w:rPr>
+          <w:rFonts w:hint="cs"/>
+          <w:sz w:val="28"/>
+          <w:szCs w:val="28"/>
+          <w:rtl/>
+        </w:rPr>
+        <w:t xml:space="preserve"> גם הצליחה לרפא את חוליי </w:t>
+      </w:r>
+      <w:proofErr w:type="spellStart"/>
+      <w:r>
+        <w:rPr>
+          <w:sz w:val="28"/>
+          <w:szCs w:val="28"/>
+        </w:rPr>
+        <w:t>javascript</w:t>
+      </w:r>
+      <w:proofErr w:type="spellEnd"/>
+      <w:r>
+        <w:rPr>
+          <w:rFonts w:hint="cs"/>
+          <w:sz w:val="28"/>
+          <w:szCs w:val="28"/>
+          <w:rtl/>
+        </w:rPr>
+        <w:t xml:space="preserve"> בכל מה שקשור ל-</w:t>
+      </w:r>
+      <w:r>
+        <w:rPr>
+          <w:sz w:val="28"/>
+          <w:szCs w:val="28"/>
+        </w:rPr>
+        <w:t>object oriented programming</w:t>
+      </w:r>
+      <w:r>
+        <w:rPr>
+          <w:rFonts w:hint="cs"/>
+          <w:sz w:val="28"/>
+          <w:szCs w:val="28"/>
+          <w:rtl/>
+        </w:rPr>
+        <w:t xml:space="preserve"> (</w:t>
+      </w:r>
+      <w:r>
+        <w:rPr>
+          <w:sz w:val="28"/>
+          <w:szCs w:val="28"/>
+        </w:rPr>
+        <w:t>OOP</w:t>
+      </w:r>
+      <w:r>
+        <w:rPr>
+          <w:rFonts w:hint="cs"/>
+          <w:sz w:val="28"/>
+          <w:szCs w:val="28"/>
+          <w:rtl/>
+        </w:rPr>
+        <w:t xml:space="preserve">). במקור הייתה </w:t>
+      </w:r>
+      <w:proofErr w:type="spellStart"/>
+      <w:r>
+        <w:rPr>
+          <w:rFonts w:hint="cs"/>
+          <w:sz w:val="28"/>
+          <w:szCs w:val="28"/>
+          <w:rtl/>
+        </w:rPr>
+        <w:t>לג'אווהסקריפט</w:t>
+      </w:r>
+      <w:proofErr w:type="spellEnd"/>
+      <w:r>
+        <w:rPr>
+          <w:rFonts w:hint="cs"/>
+          <w:sz w:val="28"/>
+          <w:szCs w:val="28"/>
+          <w:rtl/>
+        </w:rPr>
+        <w:t xml:space="preserve"> אימפלמנטציה ל-</w:t>
+      </w:r>
+      <w:r>
+        <w:rPr>
+          <w:sz w:val="28"/>
+          <w:szCs w:val="28"/>
+        </w:rPr>
+        <w:t>OOP</w:t>
+      </w:r>
+      <w:r>
+        <w:rPr>
+          <w:rFonts w:hint="cs"/>
+          <w:sz w:val="28"/>
+          <w:szCs w:val="28"/>
+          <w:rtl/>
+        </w:rPr>
+        <w:t xml:space="preserve"> אך היא הייתה חסרה ודי כושלת ולכן לא רבים השתמשו בה. עם כניסת </w:t>
+      </w:r>
+      <w:r>
+        <w:rPr>
+          <w:sz w:val="28"/>
+          <w:szCs w:val="28"/>
+        </w:rPr>
+        <w:t>typescript</w:t>
+      </w:r>
+      <w:r>
+        <w:rPr>
+          <w:rFonts w:hint="cs"/>
+          <w:sz w:val="28"/>
+          <w:szCs w:val="28"/>
+          <w:rtl/>
+        </w:rPr>
+        <w:t xml:space="preserve"> לתמונה, השימוש ב-</w:t>
+      </w:r>
+      <w:r>
+        <w:rPr>
+          <w:sz w:val="28"/>
+          <w:szCs w:val="28"/>
+        </w:rPr>
+        <w:t>OOP</w:t>
+      </w:r>
+      <w:r>
+        <w:rPr>
+          <w:rFonts w:hint="cs"/>
+          <w:sz w:val="28"/>
+          <w:szCs w:val="28"/>
+          <w:rtl/>
+        </w:rPr>
+        <w:t xml:space="preserve"> חזר להיות פופולרי גם בעולמנו. (הכוונה </w:t>
+      </w:r>
+      <w:proofErr w:type="spellStart"/>
+      <w:r>
+        <w:rPr>
+          <w:sz w:val="28"/>
+          <w:szCs w:val="28"/>
+        </w:rPr>
+        <w:t>ts</w:t>
+      </w:r>
+      <w:proofErr w:type="spellEnd"/>
+      <w:r>
+        <w:rPr>
+          <w:sz w:val="28"/>
+          <w:szCs w:val="28"/>
+        </w:rPr>
+        <w:t xml:space="preserve">, </w:t>
+      </w:r>
+      <w:proofErr w:type="spellStart"/>
+      <w:r>
+        <w:rPr>
+          <w:sz w:val="28"/>
+          <w:szCs w:val="28"/>
+        </w:rPr>
+        <w:t>js</w:t>
+      </w:r>
+      <w:proofErr w:type="spellEnd"/>
+      <w:r>
+        <w:rPr>
+          <w:rFonts w:hint="cs"/>
+          <w:sz w:val="28"/>
+          <w:szCs w:val="28"/>
+          <w:rtl/>
+        </w:rPr>
+        <w:t>)</w:t>
+      </w:r>
       <w:bookmarkStart w:id="0" w:name="_GoBack"/>
       <w:bookmarkEnd w:id="0"/>
-    </w:p>
-    <w:p>
-      <w:pPr>
-        <w:bidi/>
-        <w:rPr>
-          <w:rFonts w:hint="cs"/>
-          <w:sz w:val="28"/>
-          <w:szCs w:val="28"/>
-        </w:rPr>
-      </w:pPr>
     </w:p>
     <w:sectPr>
       <w:pgSz w:w="12240" w:h="15840"/>
